--- a/performance.docx
+++ b/performance.docx
@@ -3,11 +3,7 @@
 <w:document xmlns:wpc="http://schemas.microsoft.com/office/word/2010/wordprocessingCanvas" xmlns:mc="http://schemas.openxmlformats.org/markup-compatibility/2006" xmlns:o="urn:schemas-microsoft-com:office:office" xmlns:r="http://schemas.openxmlformats.org/officeDocument/2006/relationships" xmlns:m="http://schemas.openxmlformats.org/officeDocument/2006/math" xmlns:v="urn:schemas-microsoft-com:vml" xmlns:wp14="http://schemas.microsoft.com/office/word/2010/wordprocessingDrawing" xmlns:wp="http://schemas.openxmlformats.org/drawingml/2006/wordprocessingDrawing" xmlns:w10="urn:schemas-microsoft-com:office:word" xmlns:w="http://schemas.openxmlformats.org/wordprocessingml/2006/main" xmlns:w14="http://schemas.microsoft.com/office/word/2010/wordml" xmlns:w15="http://schemas.microsoft.com/office/word/2012/wordml" xmlns:wpg="http://schemas.microsoft.com/office/word/2010/wordprocessingGroup" xmlns:wpi="http://schemas.microsoft.com/office/word/2010/wordprocessingInk" xmlns:wne="http://schemas.microsoft.com/office/word/2006/wordml" xmlns:wps="http://schemas.microsoft.com/office/word/2010/wordprocessingShape" mc:Ignorable="w14 w15 wp14">
   <w:body>
     <w:p>
-      <w:pPr>
-        <w:rPr>
-          <w:rFonts w:hint="eastAsia"/>
-        </w:rPr>
-      </w:pPr>
+      <w:bookmarkStart w:id="0" w:name="_GoBack"/>
       <w:r>
         <w:rPr>
           <w:rFonts w:hint="eastAsia"/>
@@ -27,7 +23,6 @@
           </wp:inline>
         </w:drawing>
       </w:r>
-      <w:bookmarkStart w:id="0" w:name="_GoBack"/>
       <w:bookmarkEnd w:id="0"/>
     </w:p>
     <w:sectPr>
@@ -518,7 +513,39 @@
                   </a:outerShdw>
                 </a:effectLst>
               </a:rPr>
-              <a:t>Peformance Comparetion</a:t>
+              <a:t>Peformance Compar</a:t>
+            </a:r>
+            <a:r>
+              <a:rPr lang="en-US" altLang="zh-CN" sz="1600" b="0" cap="none" spc="0">
+                <a:ln w="0"/>
+                <a:solidFill>
+                  <a:schemeClr val="accent1"/>
+                </a:solidFill>
+                <a:effectLst>
+                  <a:outerShdw blurRad="38100" dist="25400" dir="5400000" algn="ctr" rotWithShape="0">
+                    <a:srgbClr val="6E747A">
+                      <a:alpha val="43000"/>
+                    </a:srgbClr>
+                  </a:outerShdw>
+                </a:effectLst>
+              </a:rPr>
+              <a:t>is</a:t>
+            </a:r>
+            <a:r>
+              <a:rPr lang="en-US" sz="1600" b="0" cap="none" spc="0">
+                <a:ln w="0"/>
+                <a:solidFill>
+                  <a:schemeClr val="accent1"/>
+                </a:solidFill>
+                <a:effectLst>
+                  <a:outerShdw blurRad="38100" dist="25400" dir="5400000" algn="ctr" rotWithShape="0">
+                    <a:srgbClr val="6E747A">
+                      <a:alpha val="43000"/>
+                    </a:srgbClr>
+                  </a:outerShdw>
+                </a:effectLst>
+              </a:rPr>
+              <a:t>on</a:t>
             </a:r>
             <a:endParaRPr lang="zh-CN" sz="1600" b="0" cap="none" spc="0">
               <a:ln w="0"/>
@@ -944,11 +971,11 @@
         </c:dLbls>
         <c:gapWidth val="100"/>
         <c:overlap val="-24"/>
-        <c:axId val="-1676951920"/>
-        <c:axId val="-1676956272"/>
+        <c:axId val="1658427920"/>
+        <c:axId val="1658432272"/>
       </c:barChart>
       <c:catAx>
-        <c:axId val="-1676951920"/>
+        <c:axId val="1658427920"/>
         <c:scaling>
           <c:orientation val="minMax"/>
         </c:scaling>
@@ -1044,7 +1071,7 @@
             <a:endParaRPr lang="zh-CN"/>
           </a:p>
         </c:txPr>
-        <c:crossAx val="-1676956272"/>
+        <c:crossAx val="1658432272"/>
         <c:crosses val="autoZero"/>
         <c:auto val="1"/>
         <c:lblAlgn val="ctr"/>
@@ -1052,7 +1079,7 @@
         <c:noMultiLvlLbl val="0"/>
       </c:catAx>
       <c:valAx>
-        <c:axId val="-1676956272"/>
+        <c:axId val="1658432272"/>
         <c:scaling>
           <c:orientation val="minMax"/>
         </c:scaling>
@@ -1156,7 +1183,7 @@
             <a:endParaRPr lang="zh-CN"/>
           </a:p>
         </c:txPr>
-        <c:crossAx val="-1676951920"/>
+        <c:crossAx val="1658427920"/>
         <c:crosses val="autoZero"/>
         <c:crossBetween val="between"/>
       </c:valAx>
